--- a/CUADERNO DE INFORMES.docx
+++ b/CUADERNO DE INFORMES.docx
@@ -214,7 +214,7 @@
         <w:rPr>
           <w:lang w:val="es-ES"/>
         </w:rPr>
-        <w:t>3</w:t>
+        <w:t>1</w:t>
       </w:r>
       <w:r>
         <w:rPr>
@@ -226,7 +226,7 @@
         <w:rPr>
           <w:lang w:val="es-ES"/>
         </w:rPr>
-        <w:t>21</w:t>
+        <w:t>28</w:t>
       </w:r>
       <w:r>
         <w:rPr>
@@ -244,13 +244,7 @@
         <w:rPr>
           <w:lang w:val="es-ES"/>
         </w:rPr>
-        <w:t>26</w:t>
-      </w:r>
-      <w:r>
-        <w:rPr>
-          <w:lang w:val="es-ES"/>
-        </w:rPr>
-        <w:t>/08</w:t>
+        <w:t>02/09</w:t>
       </w:r>
       <w:r>
         <w:rPr>
@@ -452,7 +446,7 @@
                 <w:sz w:val="20"/>
                 <w:szCs w:val="20"/>
               </w:rPr>
-              <w:t xml:space="preserve">ESTUVE DE PERMISO POR HABER ESTADO ENFERMO </w:t>
+              <w:t xml:space="preserve">EL DIA LUNES NO FUI PORQUE NO TENIA COMO COMUNICARME YA QUE ME ROBARON  EL CELULAR </w:t>
             </w:r>
             <w:r>
               <w:rPr>
@@ -460,7 +454,7 @@
                 <w:sz w:val="20"/>
                 <w:szCs w:val="20"/>
               </w:rPr>
-              <w:t xml:space="preserve">DEL ESTOMAGO </w:t>
+              <w:t xml:space="preserve"> </w:t>
             </w:r>
           </w:p>
         </w:tc>
@@ -474,31 +468,6 @@
                 <w:lang w:val="es-ES"/>
               </w:rPr>
             </w:pPr>
-          </w:p>
-          <w:p>
-            <w:pPr>
-              <w:rPr>
-                <w:lang w:val="es-ES"/>
-              </w:rPr>
-            </w:pPr>
-            <w:r>
-              <w:rPr>
-                <w:lang w:val="es-ES"/>
-              </w:rPr>
-              <w:t xml:space="preserve">04h </w:t>
-            </w:r>
-            <w:r>
-              <w:rPr>
-                <w:lang w:val="es-ES"/>
-              </w:rPr>
-              <w:t>30</w:t>
-            </w:r>
-            <w:r>
-              <w:rPr>
-                <w:lang w:val="es-ES"/>
-              </w:rPr>
-              <w:t>min</w:t>
-            </w:r>
           </w:p>
           <w:p>
             <w:pPr>
@@ -577,7 +546,15 @@
                 <w:sz w:val="20"/>
                 <w:szCs w:val="20"/>
               </w:rPr>
-              <w:t>EL DOCTOR ACEPTO QUE TRABAJE DE CASA (REMOTO) Y ME DEJO ALGUNOS TRABAJOS COMO CREAR SU RECETERIO MEDICO</w:t>
+              <w:t xml:space="preserve">FUI A LA CLINICA A AYUDAR AL DOCTOR Y EL DOCTOR LLEGO ALGO TARDE PORQUE EL NO IBA A ATENDER ESE DIA Y </w:t>
+            </w:r>
+            <w:r>
+              <w:rPr>
+                <w:bCs/>
+                <w:sz w:val="20"/>
+                <w:szCs w:val="20"/>
+              </w:rPr>
+              <w:t>NO TENIAMOS COMO COMUNICARNOS, ASI QUE ORDENE Y REGISTRE SUS PACIENTES POR ORDEN ALFABETICO Y SALI ALGO TEMPRANO</w:t>
             </w:r>
           </w:p>
         </w:tc>
@@ -668,18 +645,37 @@
               <w:spacing w:after="288" w:line="223" w:lineRule="auto"/>
               <w:jc w:val="both"/>
               <w:rPr>
-                <w:rFonts w:ascii="Calibri" w:eastAsia="Calibri" w:hAnsi="Calibri" w:cs="Calibri"/>
-                <w:sz w:val="20"/>
-                <w:szCs w:val="20"/>
-              </w:rPr>
-            </w:pPr>
-            <w:r>
-              <w:rPr>
                 <w:bCs/>
                 <w:sz w:val="20"/>
                 <w:szCs w:val="20"/>
               </w:rPr>
-              <w:t>FUI A LA CLINICA DEL DOCTOR A AYUDARLE EN ALGUNAS COSAS QUE NECESITABA YA QUENO SIEMPRE ESTOY TRABAJANDO EN LA LAPTOP Y SALI UN POCO TEMPRANO PORQUE YA EL DOCTOR SE IBA.</w:t>
+            </w:pPr>
+            <w:r>
+              <w:rPr>
+                <w:bCs/>
+                <w:sz w:val="20"/>
+                <w:szCs w:val="20"/>
+              </w:rPr>
+              <w:t xml:space="preserve">ME ACERQUE A LA CLINICA CON EL DOCTOR Y YA QUE Y ME HA DEJADO ALGUN TRABAJO ESTUVE OBSERVADO COMO ES SU TRABAJO       </w:t>
+            </w:r>
+          </w:p>
+          <w:p>
+            <w:pPr>
+              <w:spacing w:after="288" w:line="223" w:lineRule="auto"/>
+              <w:jc w:val="both"/>
+              <w:rPr>
+                <w:bCs/>
+                <w:sz w:val="20"/>
+                <w:szCs w:val="20"/>
+              </w:rPr>
+            </w:pPr>
+            <w:r>
+              <w:rPr>
+                <w:bCs/>
+                <w:sz w:val="20"/>
+                <w:szCs w:val="20"/>
+              </w:rPr>
+              <w:t xml:space="preserve">Y LUEGO ESTUVIMOS CONVERSANDO PARA YO PODER PASAR TODO EL HISTORIAL DE SUS CLIENTES A SU MAQUINA DEL SU LOCAL YA QUE TENIAMOS ALGUNOS PROBLEMAS CON ESO.                  </w:t>
             </w:r>
           </w:p>
         </w:tc>
@@ -795,7 +791,7 @@
                 <w:sz w:val="20"/>
                 <w:szCs w:val="20"/>
               </w:rPr>
-              <w:t>LA CLINICA DEL DOCTOR NO ATENDIÓ EL DIA JUEVES</w:t>
+              <w:t>EL DOCTOR SE FUE AL HOSPITAL GENERAL Y ME PIDIÓ QUE NO VAYA POR QUE NO IBA A ESTAR EN SU CLINICA</w:t>
             </w:r>
           </w:p>
         </w:tc>
@@ -908,7 +904,7 @@
                 <w:sz w:val="20"/>
                 <w:szCs w:val="20"/>
               </w:rPr>
-              <w:t>ESTUVE EN CLASES DE LAS 7AM, USAMOS LA APP DE GIT HUB, AHÍ SUBIREMOS LOS TRABAJOS Y ARCHIVOS, NOS DIERON EL CODIGO DELORACLE ACADEMY, Y TUVIMOS UNA EXPOSICION DE GRUPS DE DOS Y DESPUES DE ESO NOS PUSIMOS A HACER LAS ENTREGABLES NUMERO 1 Y NUMERO 2.</w:t>
+              <w:t>FUI A CLASES Y TODA LA MAÑANA ESTUVIMOS HABLANDO Y CONVERSANDO SOBRE LA INTRODUCCION DEL C# YA QUE Y TERMINAMOS EL MODULO ANTERIOR, EN LA TARDE EL PROFESOR NOS PIDIÓ HACER UNA CALCULADORA EN EL VISUAL CODE 2022 Y LO RESOLVIMOS EN HORA Y MEDIA Y TERMINANDO SALIMOS DE CLASES</w:t>
             </w:r>
           </w:p>
           <w:p>
@@ -996,7 +992,7 @@
                 <w:sz w:val="20"/>
                 <w:szCs w:val="20"/>
               </w:rPr>
-              <w:t>FUI A LAN PRACTICA Y EN EL TIEMPO LIBRE AYUDE A ACOMODAR ALGUAS COSAS O PAPELES POR NOMBRE Y APELLIDO, AUNQUE HAY VECES QUE VEO EL TRABAJO DEL DOCTOR Y DE SUS AYUDANTES YA QUE LO QUE HACEN ES ALGO INTERESANTE Y SORPRENDENTE.</w:t>
+              <w:t>EL DOCTOR ME PIDIO DISEÑAR Y MODELAR SU HOJA DE PACIENTES, ES ALGO ASI COMO PAPELES QUE LES DA  A SUS CLIENTES  Y COSAS ASI Y TRABAJÉ DE CASA.</w:t>
             </w:r>
           </w:p>
         </w:tc>
@@ -1107,13 +1103,12 @@
         <w:rPr>
           <w:lang w:val="es-ES"/>
         </w:rPr>
-        <w:t>Creación de cuenta y acceso al Git hub</w:t>
+        <w:t>CALCULADORA CON C#</w:t>
       </w:r>
     </w:p>
     <w:p>
       <w:pPr>
         <w:rPr>
-          <w:b/>
           <w:lang w:val="es-ES"/>
         </w:rPr>
       </w:pPr>
@@ -1124,6 +1119,20 @@
         </w:rPr>
         <w:t xml:space="preserve">Descripción del proceso: </w:t>
       </w:r>
+      <w:r>
+        <w:rPr>
+          <w:lang w:val="es-ES"/>
+        </w:rPr>
+        <w:t xml:space="preserve">EN E LVISUAL TENIAMOS QUE PONER LOS BOTONES DE CADA UNA DE LAOS NUMEROS Y DE LAS OPERACIONES PARA QUE AL DARLES CLICK PUEDAN EJECUTAR LA OPERACIÓN, UNA VEZ HECHO ESO TENIAMOS QUE CODIFICAR A CADA BOTON PARA QUE AL DARLE CLICK PUEDAN MOSTRAR EL NUMERO A INTRODUCIR Y REFRESCAR CADA VEZ QUE LA OPERACIÓN </w:t>
+      </w:r>
+      <w:r>
+        <w:rPr>
+          <w:lang w:val="es-ES"/>
+        </w:rPr>
+        <w:t>TERMINE.</w:t>
+      </w:r>
+      <w:bookmarkStart w:id="0" w:name="_GoBack"/>
+      <w:bookmarkEnd w:id="0"/>
     </w:p>
     <w:p>
       <w:pPr>
@@ -1198,6 +1207,7 @@
           <w:p>
             <w:pPr>
               <w:rPr>
+                <w:noProof/>
                 <w:lang w:eastAsia="es-PE"/>
               </w:rPr>
             </w:pPr>
@@ -1235,18 +1245,18 @@
                 <w:lang w:eastAsia="es-PE"/>
               </w:rPr>
               <w:drawing>
-                <wp:anchor distT="0" distB="0" distL="114300" distR="114300" simplePos="0" relativeHeight="251666432" behindDoc="0" locked="0" layoutInCell="1" allowOverlap="1" wp14:anchorId="0F8FAAB9" wp14:editId="159539ED">
+                <wp:anchor distT="0" distB="0" distL="114300" distR="114300" simplePos="0" relativeHeight="251666432" behindDoc="0" locked="0" layoutInCell="1" allowOverlap="1" wp14:anchorId="544544C2" wp14:editId="006B9FCC">
                   <wp:simplePos x="0" y="0"/>
                   <wp:positionH relativeFrom="column">
-                    <wp:posOffset>23495</wp:posOffset>
+                    <wp:posOffset>1000922</wp:posOffset>
                   </wp:positionH>
                   <wp:positionV relativeFrom="paragraph">
-                    <wp:posOffset>22860</wp:posOffset>
+                    <wp:posOffset>150495</wp:posOffset>
                   </wp:positionV>
-                  <wp:extent cx="5699760" cy="4192270"/>
-                  <wp:effectExtent l="0" t="8255" r="6985" b="6985"/>
+                  <wp:extent cx="2606675" cy="2976245"/>
+                  <wp:effectExtent l="76200" t="76200" r="136525" b="128905"/>
                   <wp:wrapSquare wrapText="bothSides"/>
-                  <wp:docPr id="4" name="Imagen 4"/>
+                  <wp:docPr id="2" name="Imagen 2"/>
                   <wp:cNvGraphicFramePr>
                     <a:graphicFrameLocks xmlns:a="http://schemas.openxmlformats.org/drawingml/2006/main" noChangeAspect="1"/>
                   </wp:cNvGraphicFramePr>
@@ -1265,20 +1275,31 @@
                               </a:ext>
                             </a:extLst>
                           </a:blip>
-                          <a:srcRect t="5127" b="3857"/>
+                          <a:srcRect l="2883" t="38459" r="76582" b="13442"/>
                           <a:stretch/>
                         </pic:blipFill>
                         <pic:spPr bwMode="auto">
-                          <a:xfrm rot="16200000">
+                          <a:xfrm>
                             <a:off x="0" y="0"/>
-                            <a:ext cx="5699760" cy="4192270"/>
+                            <a:ext cx="2606675" cy="2976245"/>
                           </a:xfrm>
                           <a:prstGeom prst="rect">
                             <a:avLst/>
                           </a:prstGeom>
-                          <a:ln>
-                            <a:noFill/>
+                          <a:ln w="38100" cap="sq">
+                            <a:solidFill>
+                              <a:srgbClr val="000000"/>
+                            </a:solidFill>
+                            <a:prstDash val="solid"/>
+                            <a:miter lim="800000"/>
                           </a:ln>
+                          <a:effectLst>
+                            <a:outerShdw blurRad="50800" dist="38100" dir="2700000" algn="tl" rotWithShape="0">
+                              <a:srgbClr val="000000">
+                                <a:alpha val="43000"/>
+                              </a:srgbClr>
+                            </a:outerShdw>
+                          </a:effectLst>
                           <a:extLst>
                             <a:ext uri="{53640926-AAD7-44D8-BBD7-CCE9431645EC}">
                               <a14:shadowObscured xmlns:a14="http://schemas.microsoft.com/office/drawing/2010/main"/>
@@ -1318,6 +1339,109 @@
                 <w:lang w:eastAsia="es-PE"/>
               </w:rPr>
             </w:pPr>
+            <w:r>
+              <w:rPr>
+                <w:noProof/>
+                <w:lang w:eastAsia="es-PE"/>
+              </w:rPr>
+              <mc:AlternateContent>
+                <mc:Choice Requires="wps">
+                  <w:drawing>
+                    <wp:anchor distT="0" distB="0" distL="114300" distR="114300" simplePos="0" relativeHeight="251667456" behindDoc="0" locked="0" layoutInCell="1" allowOverlap="1">
+                      <wp:simplePos x="0" y="0"/>
+                      <wp:positionH relativeFrom="column">
+                        <wp:posOffset>4328079</wp:posOffset>
+                      </wp:positionH>
+                      <wp:positionV relativeFrom="paragraph">
+                        <wp:posOffset>155994</wp:posOffset>
+                      </wp:positionV>
+                      <wp:extent cx="1342417" cy="1050587"/>
+                      <wp:effectExtent l="0" t="0" r="10160" b="16510"/>
+                      <wp:wrapNone/>
+                      <wp:docPr id="4" name="Cuadro de texto 4"/>
+                      <wp:cNvGraphicFramePr/>
+                      <a:graphic xmlns:a="http://schemas.openxmlformats.org/drawingml/2006/main">
+                        <a:graphicData uri="http://schemas.microsoft.com/office/word/2010/wordprocessingShape">
+                          <wps:wsp>
+                            <wps:cNvSpPr txBox="1"/>
+                            <wps:spPr>
+                              <a:xfrm>
+                                <a:off x="0" y="0"/>
+                                <a:ext cx="1342417" cy="1050587"/>
+                              </a:xfrm>
+                              <a:prstGeom prst="rect">
+                                <a:avLst/>
+                              </a:prstGeom>
+                              <a:solidFill>
+                                <a:schemeClr val="lt1"/>
+                              </a:solidFill>
+                              <a:ln w="6350">
+                                <a:solidFill>
+                                  <a:prstClr val="black"/>
+                                </a:solidFill>
+                              </a:ln>
+                            </wps:spPr>
+                            <wps:txbx>
+                              <w:txbxContent>
+                                <w:p>
+                                  <w:pPr>
+                                    <w:rPr>
+                                      <w:lang w:val="es-ES"/>
+                                    </w:rPr>
+                                  </w:pPr>
+                                  <w:r>
+                                    <w:rPr>
+                                      <w:lang w:val="es-ES"/>
+                                    </w:rPr>
+                                    <w:t>ES UN MODELO DE COMO DEBERIA DE VERSE YA QUE EL VERDADERO ESTA EN EL GIT HUB</w:t>
+                                  </w:r>
+                                </w:p>
+                              </w:txbxContent>
+                            </wps:txbx>
+                            <wps:bodyPr rot="0" spcFirstLastPara="0" vertOverflow="overflow" horzOverflow="overflow" vert="horz" wrap="square" lIns="91440" tIns="45720" rIns="91440" bIns="45720" numCol="1" spcCol="0" rtlCol="0" fromWordArt="0" anchor="t" anchorCtr="0" forceAA="0" compatLnSpc="1">
+                              <a:prstTxWarp prst="textNoShape">
+                                <a:avLst/>
+                              </a:prstTxWarp>
+                              <a:noAutofit/>
+                            </wps:bodyPr>
+                          </wps:wsp>
+                        </a:graphicData>
+                      </a:graphic>
+                      <wp14:sizeRelV relativeFrom="margin">
+                        <wp14:pctHeight>0</wp14:pctHeight>
+                      </wp14:sizeRelV>
+                    </wp:anchor>
+                  </w:drawing>
+                </mc:Choice>
+                <mc:Fallback>
+                  <w:pict>
+                    <v:shapetype id="_x0000_t202" coordsize="21600,21600" o:spt="202" path="m,l,21600r21600,l21600,xe">
+                      <v:stroke joinstyle="miter"/>
+                      <v:path gradientshapeok="t" o:connecttype="rect"/>
+                    </v:shapetype>
+                    <v:shape id="Cuadro de texto 4" o:spid="_x0000_s1026" type="#_x0000_t202" style="position:absolute;margin-left:340.8pt;margin-top:12.3pt;width:105.7pt;height:82.7pt;z-index:251667456;visibility:visible;mso-wrap-style:square;mso-height-percent:0;mso-wrap-distance-left:9pt;mso-wrap-distance-top:0;mso-wrap-distance-right:9pt;mso-wrap-distance-bottom:0;mso-position-horizontal:absolute;mso-position-horizontal-relative:text;mso-position-vertical:absolute;mso-position-vertical-relative:text;mso-height-percent:0;mso-height-relative:margin;v-text-anchor:top" o:gfxdata="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" fillcolor="white [3201]" strokeweight=".5pt">
+                      <v:textbox>
+                        <w:txbxContent>
+                          <w:p>
+                            <w:pPr>
+                              <w:rPr>
+                                <w:lang w:val="es-ES"/>
+                              </w:rPr>
+                            </w:pPr>
+                            <w:r>
+                              <w:rPr>
+                                <w:lang w:val="es-ES"/>
+                              </w:rPr>
+                              <w:t>ES UN MODELO DE COMO DEBERIA DE VERSE YA QUE EL VERDADERO ESTA EN EL GIT HUB</w:t>
+                            </w:r>
+                          </w:p>
+                        </w:txbxContent>
+                      </v:textbox>
+                    </v:shape>
+                  </w:pict>
+                </mc:Fallback>
+              </mc:AlternateContent>
+            </w:r>
           </w:p>
           <w:p>
             <w:pPr>
@@ -1332,6 +1456,87 @@
                 <w:lang w:eastAsia="es-PE"/>
               </w:rPr>
             </w:pPr>
+          </w:p>
+          <w:p>
+            <w:pPr>
+              <w:rPr>
+                <w:lang w:eastAsia="es-PE"/>
+              </w:rPr>
+            </w:pPr>
+            <w:r>
+              <w:rPr>
+                <w:noProof/>
+                <w:lang w:eastAsia="es-PE"/>
+              </w:rPr>
+              <mc:AlternateContent>
+                <mc:Choice Requires="wps">
+                  <w:drawing>
+                    <wp:anchor distT="0" distB="0" distL="114300" distR="114300" simplePos="0" relativeHeight="251668480" behindDoc="0" locked="0" layoutInCell="1" allowOverlap="1">
+                      <wp:simplePos x="0" y="0"/>
+                      <wp:positionH relativeFrom="column">
+                        <wp:posOffset>3676326</wp:posOffset>
+                      </wp:positionH>
+                      <wp:positionV relativeFrom="paragraph">
+                        <wp:posOffset>33290</wp:posOffset>
+                      </wp:positionV>
+                      <wp:extent cx="642025" cy="9728"/>
+                      <wp:effectExtent l="0" t="76200" r="24765" b="85725"/>
+                      <wp:wrapNone/>
+                      <wp:docPr id="5" name="Conector recto de flecha 5"/>
+                      <wp:cNvGraphicFramePr/>
+                      <a:graphic xmlns:a="http://schemas.openxmlformats.org/drawingml/2006/main">
+                        <a:graphicData uri="http://schemas.microsoft.com/office/word/2010/wordprocessingShape">
+                          <wps:wsp>
+                            <wps:cNvCnPr/>
+                            <wps:spPr>
+                              <a:xfrm flipV="1">
+                                <a:off x="0" y="0"/>
+                                <a:ext cx="642025" cy="9728"/>
+                              </a:xfrm>
+                              <a:prstGeom prst="straightConnector1">
+                                <a:avLst/>
+                              </a:prstGeom>
+                              <a:ln>
+                                <a:solidFill>
+                                  <a:schemeClr val="tx1"/>
+                                </a:solidFill>
+                                <a:tailEnd type="triangle"/>
+                              </a:ln>
+                            </wps:spPr>
+                            <wps:style>
+                              <a:lnRef idx="1">
+                                <a:schemeClr val="accent1"/>
+                              </a:lnRef>
+                              <a:fillRef idx="0">
+                                <a:schemeClr val="accent1"/>
+                              </a:fillRef>
+                              <a:effectRef idx="0">
+                                <a:schemeClr val="accent1"/>
+                              </a:effectRef>
+                              <a:fontRef idx="minor">
+                                <a:schemeClr val="tx1"/>
+                              </a:fontRef>
+                            </wps:style>
+                            <wps:bodyPr/>
+                          </wps:wsp>
+                        </a:graphicData>
+                      </a:graphic>
+                    </wp:anchor>
+                  </w:drawing>
+                </mc:Choice>
+                <mc:Fallback>
+                  <w:pict>
+                    <v:shapetype w14:anchorId="2BAAC0D7" id="_x0000_t32" coordsize="21600,21600" o:spt="32" o:oned="t" path="m,l21600,21600e" filled="f">
+                      <v:path arrowok="t" fillok="f" o:connecttype="none"/>
+                      <o:lock v:ext="edit" shapetype="t"/>
+                    </v:shapetype>
+                    <v:shape id="Conector recto de flecha 5" o:spid="_x0000_s1026" type="#_x0000_t32" style="position:absolute;margin-left:289.45pt;margin-top:2.6pt;width:50.55pt;height:.75pt;flip:y;z-index:251668480;visibility:visible;mso-wrap-style:square;mso-wrap-distance-left:9pt;mso-wrap-distance-top:0;mso-wrap-distance-right:9pt;mso-wrap-distance-bottom:0;mso-position-horizontal:absolute;mso-position-horizontal-relative:text;mso-position-vertical:absolute;mso-position-vertical-relative:text" o:gfxdata="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" strokecolor="black [3213]" strokeweight=".5pt">
+                      <v:stroke endarrow="block" joinstyle="miter"/>
+                    </v:shape>
+                  </w:pict>
+                </mc:Fallback>
+              </mc:AlternateContent>
+            </w:r>
           </w:p>
           <w:p>
             <w:pPr>
@@ -1724,8 +1929,6 @@
           <w:lang w:val="es-ES"/>
         </w:rPr>
       </w:pPr>
-      <w:bookmarkStart w:id="0" w:name="_GoBack"/>
-      <w:bookmarkEnd w:id="0"/>
     </w:p>
     <w:sectPr>
       <w:pgSz w:w="11906" w:h="16838"/>
@@ -8335,7 +8538,7 @@
 </file>
 
 <file path=customXml/itemProps1.xml><?xml version="1.0" encoding="utf-8"?>
-<ds:datastoreItem xmlns:ds="http://schemas.openxmlformats.org/officeDocument/2006/customXml" ds:itemID="{E4BBCB7A-5A46-41DD-8D37-CC84EF9702EA}">
+<ds:datastoreItem xmlns:ds="http://schemas.openxmlformats.org/officeDocument/2006/customXml" ds:itemID="{12BCB15B-3923-438A-A9AB-FA2D929DE21B}">
   <ds:schemaRefs>
     <ds:schemaRef ds:uri="http://schemas.openxmlformats.org/officeDocument/2006/bibliography"/>
   </ds:schemaRefs>

--- a/CUADERNO DE INFORMES.docx
+++ b/CUADERNO DE INFORMES.docx
@@ -214,7 +214,7 @@
         <w:rPr>
           <w:lang w:val="es-ES"/>
         </w:rPr>
-        <w:t>1</w:t>
+        <w:t>2</w:t>
       </w:r>
       <w:r>
         <w:rPr>
@@ -226,13 +226,7 @@
         <w:rPr>
           <w:lang w:val="es-ES"/>
         </w:rPr>
-        <w:t>28</w:t>
-      </w:r>
-      <w:r>
-        <w:rPr>
-          <w:lang w:val="es-ES"/>
-        </w:rPr>
-        <w:t>/08</w:t>
+        <w:t>04/09</w:t>
       </w:r>
       <w:r>
         <w:rPr>
@@ -244,7 +238,13 @@
         <w:rPr>
           <w:lang w:val="es-ES"/>
         </w:rPr>
-        <w:t>02/09</w:t>
+        <w:t>09</w:t>
+      </w:r>
+      <w:r>
+        <w:rPr>
+          <w:lang w:val="es-ES"/>
+        </w:rPr>
+        <w:t>/09</w:t>
       </w:r>
       <w:r>
         <w:rPr>
@@ -446,7 +446,15 @@
                 <w:sz w:val="20"/>
                 <w:szCs w:val="20"/>
               </w:rPr>
-              <w:t xml:space="preserve">EL DIA LUNES NO FUI PORQUE NO TENIA COMO COMUNICARME YA QUE ME ROBARON  EL CELULAR </w:t>
+              <w:t xml:space="preserve">RECEPCION DE PACIENTES, ADQUERIMIENTO DE INFORMACION DEL PACIENTE, AÑADIR AL REGISTRO PARA LA BASE DE DATOS DEL REGISTRO </w:t>
+            </w:r>
+            <w:r>
+              <w:rPr>
+                <w:bCs/>
+                <w:sz w:val="20"/>
+                <w:szCs w:val="20"/>
+              </w:rPr>
+              <w:t xml:space="preserve"> </w:t>
             </w:r>
             <w:r>
               <w:rPr>
@@ -482,6 +490,12 @@
                 <w:lang w:val="es-ES"/>
               </w:rPr>
             </w:pPr>
+            <w:r>
+              <w:rPr>
+                <w:lang w:val="es-ES"/>
+              </w:rPr>
+              <w:t>04h 30 min</w:t>
+            </w:r>
           </w:p>
         </w:tc>
       </w:tr>
@@ -546,15 +560,7 @@
                 <w:sz w:val="20"/>
                 <w:szCs w:val="20"/>
               </w:rPr>
-              <w:t xml:space="preserve">FUI A LA CLINICA A AYUDAR AL DOCTOR Y EL DOCTOR LLEGO ALGO TARDE PORQUE EL NO IBA A ATENDER ESE DIA Y </w:t>
-            </w:r>
-            <w:r>
-              <w:rPr>
-                <w:bCs/>
-                <w:sz w:val="20"/>
-                <w:szCs w:val="20"/>
-              </w:rPr>
-              <w:t>NO TENIAMOS COMO COMUNICARNOS, ASI QUE ORDENE Y REGISTRE SUS PACIENTES POR ORDEN ALFABETICO Y SALI ALGO TEMPRANO</w:t>
+              <w:t>CREACION DE FICHAS DE PARA CITAS,  REGISTRO DE CITAS</w:t>
             </w:r>
           </w:p>
         </w:tc>
@@ -656,26 +662,15 @@
                 <w:sz w:val="20"/>
                 <w:szCs w:val="20"/>
               </w:rPr>
-              <w:t xml:space="preserve">ME ACERQUE A LA CLINICA CON EL DOCTOR Y YA QUE Y ME HA DEJADO ALGUN TRABAJO ESTUVE OBSERVADO COMO ES SU TRABAJO       </w:t>
+              <w:t>ESTUVO SU AYUDANTE DEL DOCTOR, ORDENE FICHAS Y REGISTROS QUE LA DOCTORA HABIA DEJADO EL DIA ANTERIOR YA QUE ELLA MISMA TAMBIEN TIENE SUS PROPIOS PACIENTES Y SUS PROPIOS REGISTROS</w:t>
             </w:r>
-          </w:p>
-          <w:p>
-            <w:pPr>
-              <w:spacing w:after="288" w:line="223" w:lineRule="auto"/>
-              <w:jc w:val="both"/>
+            <w:r>
               <w:rPr>
                 <w:bCs/>
                 <w:sz w:val="20"/>
                 <w:szCs w:val="20"/>
               </w:rPr>
-            </w:pPr>
-            <w:r>
-              <w:rPr>
-                <w:bCs/>
-                <w:sz w:val="20"/>
-                <w:szCs w:val="20"/>
-              </w:rPr>
-              <w:t xml:space="preserve">Y LUEGO ESTUVIMOS CONVERSANDO PARA YO PODER PASAR TODO EL HISTORIAL DE SUS CLIENTES A SU MAQUINA DEL SU LOCAL YA QUE TENIAMOS ALGUNOS PROBLEMAS CON ESO.                  </w:t>
+              <w:t xml:space="preserve">                  </w:t>
             </w:r>
           </w:p>
         </w:tc>
@@ -791,7 +786,15 @@
                 <w:sz w:val="20"/>
                 <w:szCs w:val="20"/>
               </w:rPr>
-              <w:t>EL DOCTOR SE FUE AL HOSPITAL GENERAL Y ME PIDIÓ QUE NO VAYA POR QUE NO IBA A ESTAR EN SU CLINICA</w:t>
+              <w:t>EL DO</w:t>
+            </w:r>
+            <w:r>
+              <w:rPr>
+                <w:bCs/>
+                <w:sz w:val="20"/>
+                <w:szCs w:val="20"/>
+              </w:rPr>
+              <w:t>CTOR SE FUE AL HOSPITAL GENERAL, ME PIDIÓ NO IR</w:t>
             </w:r>
           </w:p>
         </w:tc>
@@ -904,7 +907,7 @@
                 <w:sz w:val="20"/>
                 <w:szCs w:val="20"/>
               </w:rPr>
-              <w:t>FUI A CLASES Y TODA LA MAÑANA ESTUVIMOS HABLANDO Y CONVERSANDO SOBRE LA INTRODUCCION DEL C# YA QUE Y TERMINAMOS EL MODULO ANTERIOR, EN LA TARDE EL PROFESOR NOS PIDIÓ HACER UNA CALCULADORA EN EL VISUAL CODE 2022 Y LO RESOLVIMOS EN HORA Y MEDIA Y TERMINANDO SALIMOS DE CLASES</w:t>
+              <w:t>NO PUDE ASISTIR A CLASES POR MOTIVOS DE DOCUMENTACIÓN CON EL PROF. DEGMAR, ESTUVE EL DIA TRATANDO DE PONER TODO EN ORDEN, DE ACUERDO A LO DEJADO</w:t>
             </w:r>
           </w:p>
           <w:p>
@@ -992,7 +995,7 @@
                 <w:sz w:val="20"/>
                 <w:szCs w:val="20"/>
               </w:rPr>
-              <w:t>EL DOCTOR ME PIDIO DISEÑAR Y MODELAR SU HOJA DE PACIENTES, ES ALGO ASI COMO PAPELES QUE LES DA  A SUS CLIENTES  Y COSAS ASI Y TRABAJÉ DE CASA.</w:t>
+              <w:t>NO HUBO MUCHO QUE HACER, NO HABIA PACIENTES COMO LOS DIAS ANTERIORES</w:t>
             </w:r>
           </w:p>
         </w:tc>
@@ -1061,6 +1064,7 @@
           <w:b/>
           <w:lang w:val="es-ES"/>
         </w:rPr>
+        <w:lastRenderedPageBreak/>
         <w:t>Informa de la t</w:t>
       </w:r>
       <w:r>
@@ -1097,13 +1101,15 @@
         <w:rPr>
           <w:lang w:val="es-ES"/>
         </w:rPr>
-        <w:t xml:space="preserve"> </w:t>
+        <w:t xml:space="preserve"> LA VERDAD EL </w:t>
       </w:r>
+      <w:bookmarkStart w:id="0" w:name="_GoBack"/>
+      <w:bookmarkEnd w:id="0"/>
       <w:r>
         <w:rPr>
           <w:lang w:val="es-ES"/>
         </w:rPr>
-        <w:t>CALCULADORA CON C#</w:t>
+        <w:t>TRABAJO SOLO FUE REGISTRAR PACIENTES, NO HAY MUCHO QUE AÑADIR EN ESTE CAMPO.</w:t>
       </w:r>
     </w:p>
     <w:p>
@@ -1117,22 +1123,15 @@
           <w:b/>
           <w:lang w:val="es-ES"/>
         </w:rPr>
-        <w:t xml:space="preserve">Descripción del proceso: </w:t>
+        <w:t>Descripción del proceso</w:t>
       </w:r>
       <w:r>
         <w:rPr>
+          <w:b/>
           <w:lang w:val="es-ES"/>
         </w:rPr>
-        <w:t xml:space="preserve">EN E LVISUAL TENIAMOS QUE PONER LOS BOTONES DE CADA UNA DE LAOS NUMEROS Y DE LAS OPERACIONES PARA QUE AL DARLES CLICK PUEDAN EJECUTAR LA OPERACIÓN, UNA VEZ HECHO ESO TENIAMOS QUE CODIFICAR A CADA BOTON PARA QUE AL DARLE CLICK PUEDAN MOSTRAR EL NUMERO A INTRODUCIR Y REFRESCAR CADA VEZ QUE LA OPERACIÓN </w:t>
+        <w:t xml:space="preserve">: </w:t>
       </w:r>
-      <w:r>
-        <w:rPr>
-          <w:lang w:val="es-ES"/>
-        </w:rPr>
-        <w:t>TERMINE.</w:t>
-      </w:r>
-      <w:bookmarkStart w:id="0" w:name="_GoBack"/>
-      <w:bookmarkEnd w:id="0"/>
     </w:p>
     <w:p>
       <w:pPr>
@@ -1239,85 +1238,6 @@
                 <w:lang w:eastAsia="es-PE"/>
               </w:rPr>
             </w:pPr>
-            <w:r>
-              <w:rPr>
-                <w:noProof/>
-                <w:lang w:eastAsia="es-PE"/>
-              </w:rPr>
-              <w:drawing>
-                <wp:anchor distT="0" distB="0" distL="114300" distR="114300" simplePos="0" relativeHeight="251666432" behindDoc="0" locked="0" layoutInCell="1" allowOverlap="1" wp14:anchorId="544544C2" wp14:editId="006B9FCC">
-                  <wp:simplePos x="0" y="0"/>
-                  <wp:positionH relativeFrom="column">
-                    <wp:posOffset>1000922</wp:posOffset>
-                  </wp:positionH>
-                  <wp:positionV relativeFrom="paragraph">
-                    <wp:posOffset>150495</wp:posOffset>
-                  </wp:positionV>
-                  <wp:extent cx="2606675" cy="2976245"/>
-                  <wp:effectExtent l="76200" t="76200" r="136525" b="128905"/>
-                  <wp:wrapSquare wrapText="bothSides"/>
-                  <wp:docPr id="2" name="Imagen 2"/>
-                  <wp:cNvGraphicFramePr>
-                    <a:graphicFrameLocks xmlns:a="http://schemas.openxmlformats.org/drawingml/2006/main" noChangeAspect="1"/>
-                  </wp:cNvGraphicFramePr>
-                  <a:graphic xmlns:a="http://schemas.openxmlformats.org/drawingml/2006/main">
-                    <a:graphicData uri="http://schemas.openxmlformats.org/drawingml/2006/picture">
-                      <pic:pic xmlns:pic="http://schemas.openxmlformats.org/drawingml/2006/picture">
-                        <pic:nvPicPr>
-                          <pic:cNvPr id="1" name=""/>
-                          <pic:cNvPicPr/>
-                        </pic:nvPicPr>
-                        <pic:blipFill rotWithShape="1">
-                          <a:blip r:embed="rId8" cstate="print">
-                            <a:extLst>
-                              <a:ext uri="{28A0092B-C50C-407E-A947-70E740481C1C}">
-                                <a14:useLocalDpi xmlns:a14="http://schemas.microsoft.com/office/drawing/2010/main" val="0"/>
-                              </a:ext>
-                            </a:extLst>
-                          </a:blip>
-                          <a:srcRect l="2883" t="38459" r="76582" b="13442"/>
-                          <a:stretch/>
-                        </pic:blipFill>
-                        <pic:spPr bwMode="auto">
-                          <a:xfrm>
-                            <a:off x="0" y="0"/>
-                            <a:ext cx="2606675" cy="2976245"/>
-                          </a:xfrm>
-                          <a:prstGeom prst="rect">
-                            <a:avLst/>
-                          </a:prstGeom>
-                          <a:ln w="38100" cap="sq">
-                            <a:solidFill>
-                              <a:srgbClr val="000000"/>
-                            </a:solidFill>
-                            <a:prstDash val="solid"/>
-                            <a:miter lim="800000"/>
-                          </a:ln>
-                          <a:effectLst>
-                            <a:outerShdw blurRad="50800" dist="38100" dir="2700000" algn="tl" rotWithShape="0">
-                              <a:srgbClr val="000000">
-                                <a:alpha val="43000"/>
-                              </a:srgbClr>
-                            </a:outerShdw>
-                          </a:effectLst>
-                          <a:extLst>
-                            <a:ext uri="{53640926-AAD7-44D8-BBD7-CCE9431645EC}">
-                              <a14:shadowObscured xmlns:a14="http://schemas.microsoft.com/office/drawing/2010/main"/>
-                            </a:ext>
-                          </a:extLst>
-                        </pic:spPr>
-                      </pic:pic>
-                    </a:graphicData>
-                  </a:graphic>
-                  <wp14:sizeRelH relativeFrom="page">
-                    <wp14:pctWidth>0</wp14:pctWidth>
-                  </wp14:sizeRelH>
-                  <wp14:sizeRelV relativeFrom="page">
-                    <wp14:pctHeight>0</wp14:pctHeight>
-                  </wp14:sizeRelV>
-                </wp:anchor>
-              </w:drawing>
-            </w:r>
           </w:p>
           <w:p>
             <w:pPr>
@@ -1339,109 +1259,6 @@
                 <w:lang w:eastAsia="es-PE"/>
               </w:rPr>
             </w:pPr>
-            <w:r>
-              <w:rPr>
-                <w:noProof/>
-                <w:lang w:eastAsia="es-PE"/>
-              </w:rPr>
-              <mc:AlternateContent>
-                <mc:Choice Requires="wps">
-                  <w:drawing>
-                    <wp:anchor distT="0" distB="0" distL="114300" distR="114300" simplePos="0" relativeHeight="251667456" behindDoc="0" locked="0" layoutInCell="1" allowOverlap="1">
-                      <wp:simplePos x="0" y="0"/>
-                      <wp:positionH relativeFrom="column">
-                        <wp:posOffset>4328079</wp:posOffset>
-                      </wp:positionH>
-                      <wp:positionV relativeFrom="paragraph">
-                        <wp:posOffset>155994</wp:posOffset>
-                      </wp:positionV>
-                      <wp:extent cx="1342417" cy="1050587"/>
-                      <wp:effectExtent l="0" t="0" r="10160" b="16510"/>
-                      <wp:wrapNone/>
-                      <wp:docPr id="4" name="Cuadro de texto 4"/>
-                      <wp:cNvGraphicFramePr/>
-                      <a:graphic xmlns:a="http://schemas.openxmlformats.org/drawingml/2006/main">
-                        <a:graphicData uri="http://schemas.microsoft.com/office/word/2010/wordprocessingShape">
-                          <wps:wsp>
-                            <wps:cNvSpPr txBox="1"/>
-                            <wps:spPr>
-                              <a:xfrm>
-                                <a:off x="0" y="0"/>
-                                <a:ext cx="1342417" cy="1050587"/>
-                              </a:xfrm>
-                              <a:prstGeom prst="rect">
-                                <a:avLst/>
-                              </a:prstGeom>
-                              <a:solidFill>
-                                <a:schemeClr val="lt1"/>
-                              </a:solidFill>
-                              <a:ln w="6350">
-                                <a:solidFill>
-                                  <a:prstClr val="black"/>
-                                </a:solidFill>
-                              </a:ln>
-                            </wps:spPr>
-                            <wps:txbx>
-                              <w:txbxContent>
-                                <w:p>
-                                  <w:pPr>
-                                    <w:rPr>
-                                      <w:lang w:val="es-ES"/>
-                                    </w:rPr>
-                                  </w:pPr>
-                                  <w:r>
-                                    <w:rPr>
-                                      <w:lang w:val="es-ES"/>
-                                    </w:rPr>
-                                    <w:t>ES UN MODELO DE COMO DEBERIA DE VERSE YA QUE EL VERDADERO ESTA EN EL GIT HUB</w:t>
-                                  </w:r>
-                                </w:p>
-                              </w:txbxContent>
-                            </wps:txbx>
-                            <wps:bodyPr rot="0" spcFirstLastPara="0" vertOverflow="overflow" horzOverflow="overflow" vert="horz" wrap="square" lIns="91440" tIns="45720" rIns="91440" bIns="45720" numCol="1" spcCol="0" rtlCol="0" fromWordArt="0" anchor="t" anchorCtr="0" forceAA="0" compatLnSpc="1">
-                              <a:prstTxWarp prst="textNoShape">
-                                <a:avLst/>
-                              </a:prstTxWarp>
-                              <a:noAutofit/>
-                            </wps:bodyPr>
-                          </wps:wsp>
-                        </a:graphicData>
-                      </a:graphic>
-                      <wp14:sizeRelV relativeFrom="margin">
-                        <wp14:pctHeight>0</wp14:pctHeight>
-                      </wp14:sizeRelV>
-                    </wp:anchor>
-                  </w:drawing>
-                </mc:Choice>
-                <mc:Fallback>
-                  <w:pict>
-                    <v:shapetype id="_x0000_t202" coordsize="21600,21600" o:spt="202" path="m,l,21600r21600,l21600,xe">
-                      <v:stroke joinstyle="miter"/>
-                      <v:path gradientshapeok="t" o:connecttype="rect"/>
-                    </v:shapetype>
-                    <v:shape id="Cuadro de texto 4" o:spid="_x0000_s1026" type="#_x0000_t202" style="position:absolute;margin-left:340.8pt;margin-top:12.3pt;width:105.7pt;height:82.7pt;z-index:251667456;visibility:visible;mso-wrap-style:square;mso-height-percent:0;mso-wrap-distance-left:9pt;mso-wrap-distance-top:0;mso-wrap-distance-right:9pt;mso-wrap-distance-bottom:0;mso-position-horizontal:absolute;mso-position-horizontal-relative:text;mso-position-vertical:absolute;mso-position-vertical-relative:text;mso-height-percent:0;mso-height-relative:margin;v-text-anchor:top" o:gfxdata="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" fillcolor="white [3201]" strokeweight=".5pt">
-                      <v:textbox>
-                        <w:txbxContent>
-                          <w:p>
-                            <w:pPr>
-                              <w:rPr>
-                                <w:lang w:val="es-ES"/>
-                              </w:rPr>
-                            </w:pPr>
-                            <w:r>
-                              <w:rPr>
-                                <w:lang w:val="es-ES"/>
-                              </w:rPr>
-                              <w:t>ES UN MODELO DE COMO DEBERIA DE VERSE YA QUE EL VERDADERO ESTA EN EL GIT HUB</w:t>
-                            </w:r>
-                          </w:p>
-                        </w:txbxContent>
-                      </v:textbox>
-                    </v:shape>
-                  </w:pict>
-                </mc:Fallback>
-              </mc:AlternateContent>
-            </w:r>
           </w:p>
           <w:p>
             <w:pPr>
@@ -1463,80 +1280,6 @@
                 <w:lang w:eastAsia="es-PE"/>
               </w:rPr>
             </w:pPr>
-            <w:r>
-              <w:rPr>
-                <w:noProof/>
-                <w:lang w:eastAsia="es-PE"/>
-              </w:rPr>
-              <mc:AlternateContent>
-                <mc:Choice Requires="wps">
-                  <w:drawing>
-                    <wp:anchor distT="0" distB="0" distL="114300" distR="114300" simplePos="0" relativeHeight="251668480" behindDoc="0" locked="0" layoutInCell="1" allowOverlap="1">
-                      <wp:simplePos x="0" y="0"/>
-                      <wp:positionH relativeFrom="column">
-                        <wp:posOffset>3676326</wp:posOffset>
-                      </wp:positionH>
-                      <wp:positionV relativeFrom="paragraph">
-                        <wp:posOffset>33290</wp:posOffset>
-                      </wp:positionV>
-                      <wp:extent cx="642025" cy="9728"/>
-                      <wp:effectExtent l="0" t="76200" r="24765" b="85725"/>
-                      <wp:wrapNone/>
-                      <wp:docPr id="5" name="Conector recto de flecha 5"/>
-                      <wp:cNvGraphicFramePr/>
-                      <a:graphic xmlns:a="http://schemas.openxmlformats.org/drawingml/2006/main">
-                        <a:graphicData uri="http://schemas.microsoft.com/office/word/2010/wordprocessingShape">
-                          <wps:wsp>
-                            <wps:cNvCnPr/>
-                            <wps:spPr>
-                              <a:xfrm flipV="1">
-                                <a:off x="0" y="0"/>
-                                <a:ext cx="642025" cy="9728"/>
-                              </a:xfrm>
-                              <a:prstGeom prst="straightConnector1">
-                                <a:avLst/>
-                              </a:prstGeom>
-                              <a:ln>
-                                <a:solidFill>
-                                  <a:schemeClr val="tx1"/>
-                                </a:solidFill>
-                                <a:tailEnd type="triangle"/>
-                              </a:ln>
-                            </wps:spPr>
-                            <wps:style>
-                              <a:lnRef idx="1">
-                                <a:schemeClr val="accent1"/>
-                              </a:lnRef>
-                              <a:fillRef idx="0">
-                                <a:schemeClr val="accent1"/>
-                              </a:fillRef>
-                              <a:effectRef idx="0">
-                                <a:schemeClr val="accent1"/>
-                              </a:effectRef>
-                              <a:fontRef idx="minor">
-                                <a:schemeClr val="tx1"/>
-                              </a:fontRef>
-                            </wps:style>
-                            <wps:bodyPr/>
-                          </wps:wsp>
-                        </a:graphicData>
-                      </a:graphic>
-                    </wp:anchor>
-                  </w:drawing>
-                </mc:Choice>
-                <mc:Fallback>
-                  <w:pict>
-                    <v:shapetype w14:anchorId="2BAAC0D7" id="_x0000_t32" coordsize="21600,21600" o:spt="32" o:oned="t" path="m,l21600,21600e" filled="f">
-                      <v:path arrowok="t" fillok="f" o:connecttype="none"/>
-                      <o:lock v:ext="edit" shapetype="t"/>
-                    </v:shapetype>
-                    <v:shape id="Conector recto de flecha 5" o:spid="_x0000_s1026" type="#_x0000_t32" style="position:absolute;margin-left:289.45pt;margin-top:2.6pt;width:50.55pt;height:.75pt;flip:y;z-index:251668480;visibility:visible;mso-wrap-style:square;mso-wrap-distance-left:9pt;mso-wrap-distance-top:0;mso-wrap-distance-right:9pt;mso-wrap-distance-bottom:0;mso-position-horizontal:absolute;mso-position-horizontal-relative:text;mso-position-vertical:absolute;mso-position-vertical-relative:text" o:gfxdata="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" strokecolor="black [3213]" strokeweight=".5pt">
-                      <v:stroke endarrow="block" joinstyle="miter"/>
-                    </v:shape>
-                  </w:pict>
-                </mc:Fallback>
-              </mc:AlternateContent>
-            </w:r>
           </w:p>
           <w:p>
             <w:pPr>
@@ -1743,7 +1486,7 @@
                     </pic:cNvPicPr>
                   </pic:nvPicPr>
                   <pic:blipFill>
-                    <a:blip r:embed="rId9" cstate="print">
+                    <a:blip r:embed="rId8" cstate="print">
                       <a:extLst>
                         <a:ext uri="{28A0092B-C50C-407E-A947-70E740481C1C}">
                           <a14:useLocalDpi xmlns:a14="http://schemas.microsoft.com/office/drawing/2010/main" val="0"/>
@@ -1812,7 +1555,7 @@
                     </pic:cNvPicPr>
                   </pic:nvPicPr>
                   <pic:blipFill rotWithShape="1">
-                    <a:blip r:embed="rId10">
+                    <a:blip r:embed="rId9">
                       <a:extLst>
                         <a:ext uri="{28A0092B-C50C-407E-A947-70E740481C1C}">
                           <a14:useLocalDpi xmlns:a14="http://schemas.microsoft.com/office/drawing/2010/main" val="0"/>
@@ -1884,7 +1627,7 @@
                     </pic:cNvPicPr>
                   </pic:nvPicPr>
                   <pic:blipFill>
-                    <a:blip r:embed="rId11">
+                    <a:blip r:embed="rId10">
                       <a:extLst>
                         <a:ext uri="{28A0092B-C50C-407E-A947-70E740481C1C}">
                           <a14:useLocalDpi xmlns:a14="http://schemas.microsoft.com/office/drawing/2010/main" val="0"/>
@@ -8538,7 +8281,7 @@
 </file>
 
 <file path=customXml/itemProps1.xml><?xml version="1.0" encoding="utf-8"?>
-<ds:datastoreItem xmlns:ds="http://schemas.openxmlformats.org/officeDocument/2006/customXml" ds:itemID="{12BCB15B-3923-438A-A9AB-FA2D929DE21B}">
+<ds:datastoreItem xmlns:ds="http://schemas.openxmlformats.org/officeDocument/2006/customXml" ds:itemID="{F8602D69-48B2-470D-8703-17D80FE01E28}">
   <ds:schemaRefs>
     <ds:schemaRef ds:uri="http://schemas.openxmlformats.org/officeDocument/2006/bibliography"/>
   </ds:schemaRefs>
